--- a/Exercises/01/Big-Data-Analysis-Exercise.docx
+++ b/Exercises/01/Big-Data-Analysis-Exercise.docx
@@ -41,7 +41,19 @@
         <w:pStyle w:val="Date"/>
       </w:pPr>
       <w:r>
-        <w:t xml:space="preserve">08.06.2020</w:t>
+        <w:t xml:space="preserve">25</w:t>
+      </w:r>
+      <w:r>
+        <w:t xml:space="preserve"> </w:t>
+      </w:r>
+      <w:r>
+        <w:t xml:space="preserve">5</w:t>
+      </w:r>
+      <w:r>
+        <w:t xml:space="preserve"> </w:t>
+      </w:r>
+      <w:r>
+        <w:t xml:space="preserve">2020</w:t>
       </w:r>
     </w:p>
     <w:p>
@@ -127,9 +139,6 @@
       <w:r>
         <w:t xml:space="preserve">At first I basically just want to improve my R skills and learn new things regarding coding and setting up a daily workflow whilst working in data analysis</w:t>
       </w:r>
-      <w:r>
-        <w:br/>
-      </w:r>
     </w:p>
     <w:p>
       <w:pPr>
@@ -212,7 +221,7 @@
         </w:r>
       </w:hyperlink>
       <w:r>
-        <w:t xml:space="preserve">.</w:t>
+        <w:t xml:space="preserve">.↩</w:t>
       </w:r>
     </w:p>
   </w:footnote>
@@ -231,7 +240,7 @@
         <w:t xml:space="preserve"> </w:t>
       </w:r>
       <w:r>
-        <w:t xml:space="preserve">Nate Silver: Die Berechnung der Zukunft. Wilhelm Heyne Verlag. München: 2013.</w:t>
+        <w:t xml:space="preserve">Nate Silver: Die Berechnung der Zukunft. Wilhelm Heyne Verlag. München: 2013.↩</w:t>
       </w:r>
     </w:p>
   </w:footnote>

--- a/Exercises/01/Big-Data-Analysis-Exercise.docx
+++ b/Exercises/01/Big-Data-Analysis-Exercise.docx
@@ -41,19 +41,7 @@
         <w:pStyle w:val="Date"/>
       </w:pPr>
       <w:r>
-        <w:t xml:space="preserve">25</w:t>
-      </w:r>
-      <w:r>
-        <w:t xml:space="preserve"> </w:t>
-      </w:r>
-      <w:r>
-        <w:t xml:space="preserve">5</w:t>
-      </w:r>
-      <w:r>
-        <w:t xml:space="preserve"> </w:t>
-      </w:r>
-      <w:r>
-        <w:t xml:space="preserve">2020</w:t>
+        <w:t xml:space="preserve">25.05.2020</w:t>
       </w:r>
     </w:p>
     <w:p>
